--- a/ABHIJIT  SARKAR.docx
+++ b/ABHIJIT  SARKAR.docx
@@ -77,6 +77,7 @@
           </wp:anchor>
         </w:drawing>
       </w:r>
+      <w:proofErr w:type="gramStart"/>
       <w:r>
         <w:rPr>
           <w:rFonts w:ascii="Arial Black" w:hAnsi="Arial Black"/>
@@ -88,6 +89,7 @@
         </w:rPr>
         <w:t>ABHIJIT  SARKAR</w:t>
       </w:r>
+      <w:proofErr w:type="gramEnd"/>
     </w:p>
     <w:p>
       <w:pPr>
@@ -172,6 +174,7 @@
           <w:szCs w:val="22"/>
         </w:rPr>
       </w:pPr>
+      <w:proofErr w:type="spellStart"/>
       <w:r>
         <w:rPr>
           <w:rFonts w:asciiTheme="majorHAnsi" w:hAnsiTheme="majorHAnsi" w:cstheme="majorHAnsi"/>
@@ -182,6 +185,7 @@
         </w:rPr>
         <w:t>Marichbari</w:t>
       </w:r>
+      <w:proofErr w:type="spellEnd"/>
       <w:r>
         <w:rPr>
           <w:rFonts w:asciiTheme="majorHAnsi" w:hAnsiTheme="majorHAnsi" w:cstheme="majorHAnsi"/>
@@ -200,8 +204,9 @@
           <w:sz w:val="24"/>
           <w:szCs w:val="22"/>
         </w:rPr>
-        <w:t>,Coochbehar</w:t>
-      </w:r>
+        <w:t>,</w:t>
+      </w:r>
+      <w:proofErr w:type="spellStart"/>
       <w:r>
         <w:rPr>
           <w:rFonts w:asciiTheme="majorHAnsi" w:hAnsiTheme="majorHAnsi" w:cstheme="majorHAnsi"/>
@@ -210,6 +215,17 @@
           <w:sz w:val="24"/>
           <w:szCs w:val="22"/>
         </w:rPr>
+        <w:t>Coochbehar</w:t>
+      </w:r>
+      <w:proofErr w:type="spellEnd"/>
+      <w:r>
+        <w:rPr>
+          <w:rFonts w:asciiTheme="majorHAnsi" w:hAnsiTheme="majorHAnsi" w:cstheme="majorHAnsi"/>
+          <w:b/>
+          <w:bCs/>
+          <w:sz w:val="24"/>
+          <w:szCs w:val="22"/>
+        </w:rPr>
         <w:t xml:space="preserve"> </w:t>
       </w:r>
       <w:r>
@@ -220,7 +236,29 @@
           <w:sz w:val="24"/>
           <w:szCs w:val="22"/>
         </w:rPr>
-        <w:t xml:space="preserve">,Westbengal  </w:t>
+        <w:t>,</w:t>
+      </w:r>
+      <w:proofErr w:type="spellStart"/>
+      <w:r>
+        <w:rPr>
+          <w:rFonts w:asciiTheme="majorHAnsi" w:hAnsiTheme="majorHAnsi" w:cstheme="majorHAnsi"/>
+          <w:b/>
+          <w:bCs/>
+          <w:sz w:val="24"/>
+          <w:szCs w:val="22"/>
+        </w:rPr>
+        <w:t>Westbengal</w:t>
+      </w:r>
+      <w:proofErr w:type="spellEnd"/>
+      <w:r>
+        <w:rPr>
+          <w:rFonts w:asciiTheme="majorHAnsi" w:hAnsiTheme="majorHAnsi" w:cstheme="majorHAnsi"/>
+          <w:b/>
+          <w:bCs/>
+          <w:sz w:val="24"/>
+          <w:szCs w:val="22"/>
+        </w:rPr>
+        <w:t xml:space="preserve">  </w:t>
       </w:r>
     </w:p>
     <w:p>
@@ -347,7 +385,38 @@
           <w:sz w:val="24"/>
           <w:szCs w:val="22"/>
         </w:rPr>
-        <w:t>To obtain a position that will allow me to utilize my technical skills,experience willingness to Learn in making an organization successful.</w:t>
+        <w:t xml:space="preserve">To obtain a position that will allow me to utilize my technical </w:t>
+      </w:r>
+      <w:proofErr w:type="spellStart"/>
+      <w:r>
+        <w:rPr>
+          <w:b/>
+          <w:bCs/>
+          <w:sz w:val="24"/>
+          <w:szCs w:val="22"/>
+        </w:rPr>
+        <w:t>skills</w:t>
+      </w:r>
+      <w:proofErr w:type="gramStart"/>
+      <w:r>
+        <w:rPr>
+          <w:b/>
+          <w:bCs/>
+          <w:sz w:val="24"/>
+          <w:szCs w:val="22"/>
+        </w:rPr>
+        <w:t>,experience</w:t>
+      </w:r>
+      <w:proofErr w:type="spellEnd"/>
+      <w:proofErr w:type="gramEnd"/>
+      <w:r>
+        <w:rPr>
+          <w:b/>
+          <w:bCs/>
+          <w:sz w:val="24"/>
+          <w:szCs w:val="22"/>
+        </w:rPr>
+        <w:t xml:space="preserve"> willingness to Learn in making an organization successful.</w:t>
       </w:r>
     </w:p>
     <w:p>
@@ -583,6 +652,7 @@
                 <w:szCs w:val="24"/>
               </w:rPr>
             </w:pPr>
+            <w:proofErr w:type="spellStart"/>
             <w:r>
               <w:rPr>
                 <w:sz w:val="24"/>
@@ -590,6 +660,7 @@
               </w:rPr>
               <w:t>B.Tech</w:t>
             </w:r>
+            <w:proofErr w:type="spellEnd"/>
           </w:p>
           <w:p>
             <w:pPr>
@@ -788,13 +859,31 @@
                 <w:szCs w:val="24"/>
               </w:rPr>
             </w:pPr>
+            <w:proofErr w:type="spellStart"/>
             <w:r>
               <w:rPr>
                 <w:sz w:val="24"/>
                 <w:szCs w:val="24"/>
               </w:rPr>
-              <w:t>Alipurduar Boys High school,Alipurduar</w:t>
+              <w:t>Alipurduar</w:t>
             </w:r>
+            <w:proofErr w:type="spellEnd"/>
+            <w:r>
+              <w:rPr>
+                <w:sz w:val="24"/>
+                <w:szCs w:val="24"/>
+              </w:rPr>
+              <w:t xml:space="preserve"> Boys High </w:t>
+            </w:r>
+            <w:proofErr w:type="spellStart"/>
+            <w:r>
+              <w:rPr>
+                <w:sz w:val="24"/>
+                <w:szCs w:val="24"/>
+              </w:rPr>
+              <w:t>school,Alipurduar</w:t>
+            </w:r>
+            <w:proofErr w:type="spellEnd"/>
           </w:p>
         </w:tc>
         <w:tc>
@@ -933,13 +1022,31 @@
                 <w:szCs w:val="24"/>
               </w:rPr>
             </w:pPr>
+            <w:proofErr w:type="spellStart"/>
             <w:r>
               <w:rPr>
                 <w:sz w:val="24"/>
                 <w:szCs w:val="24"/>
               </w:rPr>
-              <w:t>Marichbari High School,CoochBehar</w:t>
+              <w:t>Marichbari</w:t>
             </w:r>
+            <w:proofErr w:type="spellEnd"/>
+            <w:r>
+              <w:rPr>
+                <w:sz w:val="24"/>
+                <w:szCs w:val="24"/>
+              </w:rPr>
+              <w:t xml:space="preserve"> High </w:t>
+            </w:r>
+            <w:proofErr w:type="spellStart"/>
+            <w:r>
+              <w:rPr>
+                <w:sz w:val="24"/>
+                <w:szCs w:val="24"/>
+              </w:rPr>
+              <w:t>School,CoochBehar</w:t>
+            </w:r>
+            <w:proofErr w:type="spellEnd"/>
           </w:p>
         </w:tc>
         <w:tc>
@@ -1092,17 +1199,18 @@
           <w:sz w:val="24"/>
           <w:szCs w:val="24"/>
         </w:rPr>
-        <w:t xml:space="preserve"> Core</w:t>
-      </w:r>
-      <w:r>
-        <w:rPr>
-          <w:b/>
-          <w:bCs/>
-          <w:sz w:val="24"/>
-          <w:szCs w:val="24"/>
-        </w:rPr>
         <w:t xml:space="preserve"> </w:t>
       </w:r>
+      <w:proofErr w:type="gramStart"/>
+      <w:r>
+        <w:rPr>
+          <w:b/>
+          <w:bCs/>
+          <w:sz w:val="24"/>
+          <w:szCs w:val="24"/>
+        </w:rPr>
+        <w:t>Core</w:t>
+      </w:r>
       <w:r>
         <w:rPr>
           <w:b/>
@@ -1119,7 +1227,26 @@
           <w:sz w:val="24"/>
           <w:szCs w:val="24"/>
         </w:rPr>
-        <w:t>Java,</w:t>
+        <w:t xml:space="preserve"> </w:t>
+      </w:r>
+      <w:r>
+        <w:rPr>
+          <w:b/>
+          <w:bCs/>
+          <w:sz w:val="24"/>
+          <w:szCs w:val="24"/>
+        </w:rPr>
+        <w:t>Java</w:t>
+      </w:r>
+      <w:proofErr w:type="gramEnd"/>
+      <w:r>
+        <w:rPr>
+          <w:b/>
+          <w:bCs/>
+          <w:sz w:val="24"/>
+          <w:szCs w:val="24"/>
+        </w:rPr>
+        <w:t>,</w:t>
       </w:r>
       <w:r>
         <w:rPr>
@@ -1173,7 +1300,27 @@
           <w:sz w:val="24"/>
           <w:szCs w:val="24"/>
         </w:rPr>
-        <w:t xml:space="preserve"> BootStrap ,</w:t>
+        <w:t xml:space="preserve"> </w:t>
+      </w:r>
+      <w:proofErr w:type="spellStart"/>
+      <w:r>
+        <w:rPr>
+          <w:b/>
+          <w:bCs/>
+          <w:sz w:val="24"/>
+          <w:szCs w:val="24"/>
+        </w:rPr>
+        <w:t>BootStrap</w:t>
+      </w:r>
+      <w:proofErr w:type="spellEnd"/>
+      <w:r>
+        <w:rPr>
+          <w:b/>
+          <w:bCs/>
+          <w:sz w:val="24"/>
+          <w:szCs w:val="24"/>
+        </w:rPr>
+        <w:t xml:space="preserve"> ,</w:t>
       </w:r>
       <w:r>
         <w:rPr>
@@ -1324,6 +1471,7 @@
         </w:rPr>
         <w:t xml:space="preserve"> IDE (</w:t>
       </w:r>
+      <w:proofErr w:type="spellStart"/>
       <w:r>
         <w:rPr>
           <w:b/>
@@ -1333,6 +1481,7 @@
         </w:rPr>
         <w:t>Eclips</w:t>
       </w:r>
+      <w:proofErr w:type="gramStart"/>
       <w:r>
         <w:rPr>
           <w:rFonts w:ascii="Arial" w:hAnsi="Arial" w:cs="Arial"/>
@@ -1343,7 +1492,21 @@
           <w:szCs w:val="24"/>
           <w:shd w:val="clear" w:color="auto" w:fill="FFFFFF"/>
         </w:rPr>
-        <w:t xml:space="preserve">,Visual </w:t>
+        <w:t>,Visual</w:t>
+      </w:r>
+      <w:proofErr w:type="spellEnd"/>
+      <w:proofErr w:type="gramEnd"/>
+      <w:r>
+        <w:rPr>
+          <w:rFonts w:ascii="Arial" w:hAnsi="Arial" w:cs="Arial"/>
+          <w:b/>
+          <w:bCs/>
+          <w:color w:val="222222"/>
+          <w:sz w:val="24"/>
+          <w:szCs w:val="24"/>
+          <w:shd w:val="clear" w:color="auto" w:fill="FFFFFF"/>
+        </w:rPr>
+        <w:t xml:space="preserve"> </w:t>
       </w:r>
       <w:r>
         <w:rPr>
@@ -1416,8 +1579,20 @@
           <w:sz w:val="24"/>
           <w:szCs w:val="24"/>
         </w:rPr>
-        <w:t>Database: MySQL</w:t>
-      </w:r>
+        <w:t xml:space="preserve">Database: </w:t>
+      </w:r>
+      <w:proofErr w:type="spellStart"/>
+      <w:proofErr w:type="gramStart"/>
+      <w:r>
+        <w:rPr>
+          <w:b/>
+          <w:bCs/>
+          <w:sz w:val="24"/>
+          <w:szCs w:val="24"/>
+        </w:rPr>
+        <w:t>MySQL</w:t>
+      </w:r>
+      <w:proofErr w:type="spellEnd"/>
       <w:r>
         <w:rPr>
           <w:b/>
@@ -1452,7 +1627,17 @@
           <w:sz w:val="24"/>
           <w:szCs w:val="24"/>
         </w:rPr>
-        <w:t>MS SQL Server</w:t>
+        <w:t>MS</w:t>
+      </w:r>
+      <w:proofErr w:type="gramEnd"/>
+      <w:r>
+        <w:rPr>
+          <w:b/>
+          <w:bCs/>
+          <w:sz w:val="24"/>
+          <w:szCs w:val="24"/>
+        </w:rPr>
+        <w:t xml:space="preserve"> SQL Server</w:t>
       </w:r>
       <w:r>
         <w:rPr>
@@ -1495,7 +1680,27 @@
           <w:sz w:val="24"/>
           <w:szCs w:val="24"/>
         </w:rPr>
-        <w:t>Working experience with MVC and Github.</w:t>
+        <w:t xml:space="preserve">Working experience with MVC and </w:t>
+      </w:r>
+      <w:proofErr w:type="spellStart"/>
+      <w:r>
+        <w:rPr>
+          <w:b/>
+          <w:bCs/>
+          <w:sz w:val="24"/>
+          <w:szCs w:val="24"/>
+        </w:rPr>
+        <w:t>Github</w:t>
+      </w:r>
+      <w:proofErr w:type="spellEnd"/>
+      <w:r>
+        <w:rPr>
+          <w:b/>
+          <w:bCs/>
+          <w:sz w:val="24"/>
+          <w:szCs w:val="24"/>
+        </w:rPr>
+        <w:t>.</w:t>
       </w:r>
     </w:p>
     <w:p>
@@ -1563,7 +1768,27 @@
           <w:sz w:val="24"/>
           <w:szCs w:val="24"/>
         </w:rPr>
-        <w:t>Company Name:  Greenwave  Solutions Limited</w:t>
+        <w:t xml:space="preserve">Company Name:  </w:t>
+      </w:r>
+      <w:proofErr w:type="spellStart"/>
+      <w:r>
+        <w:rPr>
+          <w:b/>
+          <w:bCs/>
+          <w:sz w:val="24"/>
+          <w:szCs w:val="24"/>
+        </w:rPr>
+        <w:t>Greenwave</w:t>
+      </w:r>
+      <w:proofErr w:type="spellEnd"/>
+      <w:r>
+        <w:rPr>
+          <w:b/>
+          <w:bCs/>
+          <w:sz w:val="24"/>
+          <w:szCs w:val="24"/>
+        </w:rPr>
+        <w:t xml:space="preserve">  Solutions Limited</w:t>
       </w:r>
     </w:p>
     <w:p>
@@ -1805,7 +2030,17 @@
           <w:sz w:val="24"/>
           <w:szCs w:val="24"/>
         </w:rPr>
-        <w:t>Earned 6</w:t>
+        <w:t xml:space="preserve">Earned </w:t>
+      </w:r>
+      <w:proofErr w:type="gramStart"/>
+      <w:r>
+        <w:rPr>
+          <w:b/>
+          <w:bCs/>
+          <w:sz w:val="24"/>
+          <w:szCs w:val="24"/>
+        </w:rPr>
+        <w:t>6</w:t>
       </w:r>
       <w:r>
         <w:rPr>
@@ -1824,7 +2059,37 @@
           <w:sz w:val="24"/>
           <w:szCs w:val="24"/>
         </w:rPr>
-        <w:t xml:space="preserve">  star gold badge in problem solving on  Hackerrank.</w:t>
+        <w:t xml:space="preserve">  star</w:t>
+      </w:r>
+      <w:proofErr w:type="gramEnd"/>
+      <w:r>
+        <w:rPr>
+          <w:b/>
+          <w:bCs/>
+          <w:sz w:val="24"/>
+          <w:szCs w:val="24"/>
+        </w:rPr>
+        <w:t xml:space="preserve"> gold badge in problem solving on  </w:t>
+      </w:r>
+      <w:proofErr w:type="spellStart"/>
+      <w:r>
+        <w:rPr>
+          <w:b/>
+          <w:bCs/>
+          <w:sz w:val="24"/>
+          <w:szCs w:val="24"/>
+        </w:rPr>
+        <w:t>Hackerrank</w:t>
+      </w:r>
+      <w:proofErr w:type="spellEnd"/>
+      <w:r>
+        <w:rPr>
+          <w:b/>
+          <w:bCs/>
+          <w:sz w:val="24"/>
+          <w:szCs w:val="24"/>
+        </w:rPr>
+        <w:t>.</w:t>
       </w:r>
     </w:p>
     <w:p>
@@ -1868,7 +2133,47 @@
           <w:sz w:val="24"/>
           <w:szCs w:val="24"/>
         </w:rPr>
-        <w:t xml:space="preserve"> star gold badge in MS Sql Server on Hackerrank.</w:t>
+        <w:t xml:space="preserve"> star gold badge in MS </w:t>
+      </w:r>
+      <w:proofErr w:type="spellStart"/>
+      <w:r>
+        <w:rPr>
+          <w:b/>
+          <w:bCs/>
+          <w:sz w:val="24"/>
+          <w:szCs w:val="24"/>
+        </w:rPr>
+        <w:t>Sql</w:t>
+      </w:r>
+      <w:proofErr w:type="spellEnd"/>
+      <w:r>
+        <w:rPr>
+          <w:b/>
+          <w:bCs/>
+          <w:sz w:val="24"/>
+          <w:szCs w:val="24"/>
+        </w:rPr>
+        <w:t xml:space="preserve"> Server on </w:t>
+      </w:r>
+      <w:proofErr w:type="spellStart"/>
+      <w:r>
+        <w:rPr>
+          <w:b/>
+          <w:bCs/>
+          <w:sz w:val="24"/>
+          <w:szCs w:val="24"/>
+        </w:rPr>
+        <w:t>Hackerrank</w:t>
+      </w:r>
+      <w:proofErr w:type="spellEnd"/>
+      <w:r>
+        <w:rPr>
+          <w:b/>
+          <w:bCs/>
+          <w:sz w:val="24"/>
+          <w:szCs w:val="24"/>
+        </w:rPr>
+        <w:t>.</w:t>
       </w:r>
     </w:p>
     <w:p>
@@ -1891,7 +2196,49 @@
           <w:sz w:val="24"/>
           <w:szCs w:val="24"/>
         </w:rPr>
-        <w:t xml:space="preserve">Participated in Hackerrank  Hackathon  </w:t>
+        <w:t xml:space="preserve">Participated in </w:t>
+      </w:r>
+      <w:proofErr w:type="spellStart"/>
+      <w:proofErr w:type="gramStart"/>
+      <w:r>
+        <w:rPr>
+          <w:b/>
+          <w:bCs/>
+          <w:sz w:val="24"/>
+          <w:szCs w:val="24"/>
+        </w:rPr>
+        <w:t>Hackerrank</w:t>
+      </w:r>
+      <w:proofErr w:type="spellEnd"/>
+      <w:r>
+        <w:rPr>
+          <w:b/>
+          <w:bCs/>
+          <w:sz w:val="24"/>
+          <w:szCs w:val="24"/>
+        </w:rPr>
+        <w:t xml:space="preserve">  </w:t>
+      </w:r>
+      <w:proofErr w:type="spellStart"/>
+      <w:r>
+        <w:rPr>
+          <w:b/>
+          <w:bCs/>
+          <w:sz w:val="24"/>
+          <w:szCs w:val="24"/>
+        </w:rPr>
+        <w:t>Hackathon</w:t>
+      </w:r>
+      <w:proofErr w:type="spellEnd"/>
+      <w:proofErr w:type="gramEnd"/>
+      <w:r>
+        <w:rPr>
+          <w:b/>
+          <w:bCs/>
+          <w:sz w:val="24"/>
+          <w:szCs w:val="24"/>
+        </w:rPr>
+        <w:t xml:space="preserve">  </w:t>
       </w:r>
       <w:r>
         <w:rPr>
@@ -1952,6 +2299,7 @@
           <w:u w:val="single"/>
         </w:rPr>
       </w:pPr>
+      <w:proofErr w:type="gramStart"/>
       <w:r>
         <w:rPr>
           <w:b/>
@@ -1980,7 +2328,18 @@
           <w:szCs w:val="28"/>
           <w:u w:val="single"/>
         </w:rPr>
-        <w:t>Covid19 India</w:t>
+        <w:t>Covid19</w:t>
+      </w:r>
+      <w:proofErr w:type="gramEnd"/>
+      <w:r>
+        <w:rPr>
+          <w:b/>
+          <w:bCs/>
+          <w:sz w:val="28"/>
+          <w:szCs w:val="28"/>
+          <w:u w:val="single"/>
+        </w:rPr>
+        <w:t xml:space="preserve"> India</w:t>
       </w:r>
       <w:r>
         <w:rPr>
@@ -2038,16 +2397,36 @@
           <w:sz w:val="24"/>
           <w:szCs w:val="24"/>
         </w:rPr>
-        <w:t>id19 cases in India and globally. They can find statew</w:t>
-      </w:r>
-      <w:r>
-        <w:rPr>
-          <w:b/>
-          <w:bCs/>
-          <w:sz w:val="24"/>
-          <w:szCs w:val="24"/>
-        </w:rPr>
-        <w:t>ise cases, district wise cases</w:t>
+        <w:t xml:space="preserve">id19 cases in India and globally. They can find </w:t>
+      </w:r>
+      <w:proofErr w:type="spellStart"/>
+      <w:r>
+        <w:rPr>
+          <w:b/>
+          <w:bCs/>
+          <w:sz w:val="24"/>
+          <w:szCs w:val="24"/>
+        </w:rPr>
+        <w:t>statew</w:t>
+      </w:r>
+      <w:r>
+        <w:rPr>
+          <w:b/>
+          <w:bCs/>
+          <w:sz w:val="24"/>
+          <w:szCs w:val="24"/>
+        </w:rPr>
+        <w:t>ise</w:t>
+      </w:r>
+      <w:proofErr w:type="spellEnd"/>
+      <w:r>
+        <w:rPr>
+          <w:b/>
+          <w:bCs/>
+          <w:sz w:val="24"/>
+          <w:szCs w:val="24"/>
+        </w:rPr>
+        <w:t xml:space="preserve"> cases, district wise cases</w:t>
       </w:r>
       <w:r>
         <w:rPr>
@@ -2083,7 +2462,27 @@
           <w:sz w:val="24"/>
           <w:szCs w:val="24"/>
         </w:rPr>
-        <w:t>, Bootstrap, JavaScript.</w:t>
+        <w:t xml:space="preserve">, Bootstrap, </w:t>
+      </w:r>
+      <w:proofErr w:type="gramStart"/>
+      <w:r>
+        <w:rPr>
+          <w:b/>
+          <w:bCs/>
+          <w:sz w:val="24"/>
+          <w:szCs w:val="24"/>
+        </w:rPr>
+        <w:t>JavaScript</w:t>
+      </w:r>
+      <w:proofErr w:type="gramEnd"/>
+      <w:r>
+        <w:rPr>
+          <w:b/>
+          <w:bCs/>
+          <w:sz w:val="24"/>
+          <w:szCs w:val="24"/>
+        </w:rPr>
+        <w:t>.</w:t>
       </w:r>
     </w:p>
     <w:p>
@@ -2120,10 +2519,18 @@
           <w:t>https://apdsr.github.io/Covid19StatusIndiaANDGlobal/</w:t>
         </w:r>
       </w:hyperlink>
+      <w:r>
+        <w:rPr>
+          <w:b/>
+          <w:bCs/>
+          <w:sz w:val="24"/>
+          <w:szCs w:val="24"/>
+        </w:rPr>
+        <w:t xml:space="preserve"> </w:t>
+      </w:r>
     </w:p>
     <w:p>
       <w:pPr>
-        <w:pStyle w:val="ListParagraph"/>
         <w:tabs>
           <w:tab w:val="left" w:pos="1080"/>
         </w:tabs>
@@ -2135,22 +2542,8 @@
           <w:szCs w:val="24"/>
         </w:rPr>
       </w:pPr>
-      <w:r>
-        <w:rPr>
-          <w:b/>
-          <w:bCs/>
-          <w:sz w:val="24"/>
-          <w:szCs w:val="24"/>
-        </w:rPr>
-        <w:t xml:space="preserve"> </w:t>
-      </w:r>
-    </w:p>
-    <w:p>
-      <w:pPr>
-        <w:tabs>
-          <w:tab w:val="left" w:pos="1080"/>
-        </w:tabs>
-        <w:spacing w:line="360" w:lineRule="auto"/>
+      <w:proofErr w:type="gramStart"/>
+      <w:r>
         <w:rPr>
           <w:b/>
           <w:bCs/>
@@ -2158,7 +2551,9 @@
           <w:szCs w:val="28"/>
           <w:u w:val="single"/>
         </w:rPr>
-      </w:pPr>
+        <w:t>2.My</w:t>
+      </w:r>
+      <w:proofErr w:type="gramEnd"/>
       <w:r>
         <w:rPr>
           <w:b/>
@@ -2167,27 +2562,7 @@
           <w:szCs w:val="28"/>
           <w:u w:val="single"/>
         </w:rPr>
-        <w:t>2</w:t>
-      </w:r>
-      <w:r>
-        <w:rPr>
-          <w:b/>
-          <w:bCs/>
-          <w:sz w:val="28"/>
-          <w:szCs w:val="28"/>
-          <w:u w:val="single"/>
-        </w:rPr>
-        <w:t>.</w:t>
-      </w:r>
-      <w:r>
-        <w:rPr>
-          <w:b/>
-          <w:bCs/>
-          <w:sz w:val="28"/>
-          <w:szCs w:val="28"/>
-          <w:u w:val="single"/>
-        </w:rPr>
-        <w:t xml:space="preserve">My Portfolio Website </w:t>
+        <w:t xml:space="preserve"> Portfolio Website </w:t>
       </w:r>
     </w:p>
     <w:p>
@@ -2216,7 +2591,67 @@
           <w:sz w:val="24"/>
           <w:szCs w:val="24"/>
         </w:rPr>
-        <w:t>This is my own portfolio website where I included my education details, resume, work experience. Any one can reach me through this portfolio. I used HTML, CSS , Bootstrap  and JavaScript to develop this website.</w:t>
+        <w:t xml:space="preserve">This is my own portfolio website where I included my education details, resume, </w:t>
+      </w:r>
+      <w:proofErr w:type="gramStart"/>
+      <w:r>
+        <w:rPr>
+          <w:b/>
+          <w:bCs/>
+          <w:sz w:val="24"/>
+          <w:szCs w:val="24"/>
+        </w:rPr>
+        <w:t>work</w:t>
+      </w:r>
+      <w:proofErr w:type="gramEnd"/>
+      <w:r>
+        <w:rPr>
+          <w:b/>
+          <w:bCs/>
+          <w:sz w:val="24"/>
+          <w:szCs w:val="24"/>
+        </w:rPr>
+        <w:t xml:space="preserve"> experience. </w:t>
+      </w:r>
+      <w:proofErr w:type="spellStart"/>
+      <w:r>
+        <w:rPr>
+          <w:b/>
+          <w:bCs/>
+          <w:sz w:val="24"/>
+          <w:szCs w:val="24"/>
+        </w:rPr>
+        <w:t>Any one</w:t>
+      </w:r>
+      <w:proofErr w:type="spellEnd"/>
+      <w:r>
+        <w:rPr>
+          <w:b/>
+          <w:bCs/>
+          <w:sz w:val="24"/>
+          <w:szCs w:val="24"/>
+        </w:rPr>
+        <w:t xml:space="preserve"> can reach me through this portfolio. I used HTML, </w:t>
+      </w:r>
+      <w:proofErr w:type="gramStart"/>
+      <w:r>
+        <w:rPr>
+          <w:b/>
+          <w:bCs/>
+          <w:sz w:val="24"/>
+          <w:szCs w:val="24"/>
+        </w:rPr>
+        <w:t>CSS ,</w:t>
+      </w:r>
+      <w:proofErr w:type="gramEnd"/>
+      <w:r>
+        <w:rPr>
+          <w:b/>
+          <w:bCs/>
+          <w:sz w:val="24"/>
+          <w:szCs w:val="24"/>
+        </w:rPr>
+        <w:t xml:space="preserve"> Bootstrap  and JavaScript to develop this website.</w:t>
       </w:r>
     </w:p>
     <w:p>
@@ -2263,7 +2698,7 @@
             <w:b/>
             <w:bCs/>
           </w:rPr>
-          <w:t>https://apdsr.github.io/MY-Portfolio-website/</w:t>
+          <w:t>https://apdsr.github.io/My-Portfolio-Website/</w:t>
         </w:r>
       </w:hyperlink>
     </w:p>
@@ -2281,6 +2716,7 @@
           <w:u w:val="single"/>
         </w:rPr>
       </w:pPr>
+      <w:proofErr w:type="gramStart"/>
       <w:r>
         <w:rPr>
           <w:b/>
@@ -2299,7 +2735,18 @@
           <w:szCs w:val="28"/>
           <w:u w:val="single"/>
         </w:rPr>
-        <w:t>.Online Examination Management System</w:t>
+        <w:t>.Online</w:t>
+      </w:r>
+      <w:proofErr w:type="gramEnd"/>
+      <w:r>
+        <w:rPr>
+          <w:b/>
+          <w:bCs/>
+          <w:sz w:val="28"/>
+          <w:szCs w:val="28"/>
+          <w:u w:val="single"/>
+        </w:rPr>
+        <w:t xml:space="preserve"> Examination Management System</w:t>
       </w:r>
     </w:p>
     <w:p>
@@ -2354,7 +2801,27 @@
           <w:sz w:val="24"/>
           <w:szCs w:val="24"/>
         </w:rPr>
-        <w:t xml:space="preserve"> There are two parts in this Software ,User and Admin. Admin can set the questions and User can give the exam and end of the exam they can see their result also.</w:t>
+        <w:t xml:space="preserve"> There are two parts in this </w:t>
+      </w:r>
+      <w:proofErr w:type="gramStart"/>
+      <w:r>
+        <w:rPr>
+          <w:b/>
+          <w:bCs/>
+          <w:sz w:val="24"/>
+          <w:szCs w:val="24"/>
+        </w:rPr>
+        <w:t>Software ,User</w:t>
+      </w:r>
+      <w:proofErr w:type="gramEnd"/>
+      <w:r>
+        <w:rPr>
+          <w:b/>
+          <w:bCs/>
+          <w:sz w:val="24"/>
+          <w:szCs w:val="24"/>
+        </w:rPr>
+        <w:t xml:space="preserve"> and Admin. Admin can set the questions and User can give the exam and end of the exam they can see their result also.</w:t>
       </w:r>
     </w:p>
     <w:p>
@@ -2426,8 +2893,19 @@
           <w:sz w:val="24"/>
           <w:szCs w:val="24"/>
         </w:rPr>
-        <w:t>Database Used: PostgreSQL</w:t>
-      </w:r>
+        <w:t xml:space="preserve">Database Used: </w:t>
+      </w:r>
+      <w:proofErr w:type="spellStart"/>
+      <w:r>
+        <w:rPr>
+          <w:b/>
+          <w:bCs/>
+          <w:sz w:val="24"/>
+          <w:szCs w:val="24"/>
+        </w:rPr>
+        <w:t>PostgreSQL</w:t>
+      </w:r>
+      <w:proofErr w:type="spellEnd"/>
     </w:p>
     <w:p>
       <w:pPr>
@@ -2510,6 +2988,7 @@
           <w:szCs w:val="28"/>
         </w:rPr>
       </w:pPr>
+      <w:proofErr w:type="gramStart"/>
       <w:r>
         <w:rPr>
           <w:b/>
@@ -2518,6 +2997,7 @@
           <w:szCs w:val="28"/>
           <w:u w:val="single"/>
         </w:rPr>
+        <w:lastRenderedPageBreak/>
         <w:t>4</w:t>
       </w:r>
       <w:r>
@@ -2540,6 +3020,7 @@
         </w:rPr>
         <w:t>Restaurant</w:t>
       </w:r>
+      <w:proofErr w:type="gramEnd"/>
       <w:r>
         <w:rPr>
           <w:b/>
@@ -2652,7 +3133,27 @@
           <w:sz w:val="24"/>
           <w:szCs w:val="24"/>
         </w:rPr>
-        <w:t>ava Swing  where we</w:t>
+        <w:t xml:space="preserve">ava </w:t>
+      </w:r>
+      <w:proofErr w:type="gramStart"/>
+      <w:r>
+        <w:rPr>
+          <w:b/>
+          <w:bCs/>
+          <w:sz w:val="24"/>
+          <w:szCs w:val="24"/>
+        </w:rPr>
+        <w:t>Swing  where</w:t>
+      </w:r>
+      <w:proofErr w:type="gramEnd"/>
+      <w:r>
+        <w:rPr>
+          <w:b/>
+          <w:bCs/>
+          <w:sz w:val="24"/>
+          <w:szCs w:val="24"/>
+        </w:rPr>
+        <w:t xml:space="preserve"> we</w:t>
       </w:r>
       <w:r>
         <w:rPr>
@@ -2830,16 +3331,36 @@
           <w:sz w:val="24"/>
           <w:szCs w:val="24"/>
         </w:rPr>
-        <w:t>two months</w:t>
-      </w:r>
-      <w:r>
-        <w:rPr>
-          <w:b/>
-          <w:bCs/>
-          <w:sz w:val="24"/>
-          <w:szCs w:val="24"/>
-        </w:rPr>
-        <w:t>(3 days per week)</w:t>
+        <w:t xml:space="preserve">two </w:t>
+      </w:r>
+      <w:proofErr w:type="gramStart"/>
+      <w:r>
+        <w:rPr>
+          <w:b/>
+          <w:bCs/>
+          <w:sz w:val="24"/>
+          <w:szCs w:val="24"/>
+        </w:rPr>
+        <w:t>months</w:t>
+      </w:r>
+      <w:r>
+        <w:rPr>
+          <w:b/>
+          <w:bCs/>
+          <w:sz w:val="24"/>
+          <w:szCs w:val="24"/>
+        </w:rPr>
+        <w:t>(</w:t>
+      </w:r>
+      <w:proofErr w:type="gramEnd"/>
+      <w:r>
+        <w:rPr>
+          <w:b/>
+          <w:bCs/>
+          <w:sz w:val="24"/>
+          <w:szCs w:val="24"/>
+        </w:rPr>
+        <w:t>3 days per week)</w:t>
       </w:r>
       <w:r>
         <w:rPr>
@@ -3516,7 +4037,23 @@
           <w:sz w:val="24"/>
           <w:szCs w:val="24"/>
         </w:rPr>
-        <w:t xml:space="preserve">I hereby declare that the above mentioned information  is correct  to the best of my knowledge and  I bear the responsibility for the correctness of the above mentioned particulars. </w:t>
+        <w:t xml:space="preserve">I hereby declare that the above mentioned </w:t>
+      </w:r>
+      <w:proofErr w:type="gramStart"/>
+      <w:r>
+        <w:rPr>
+          <w:sz w:val="24"/>
+          <w:szCs w:val="24"/>
+        </w:rPr>
+        <w:t>information  is</w:t>
+      </w:r>
+      <w:proofErr w:type="gramEnd"/>
+      <w:r>
+        <w:rPr>
+          <w:sz w:val="24"/>
+          <w:szCs w:val="24"/>
+        </w:rPr>
+        <w:t xml:space="preserve"> correct  to the best of my knowledge and  I bear the responsibility for the correctness of the above mentioned particulars. </w:t>
       </w:r>
     </w:p>
     <w:p>
@@ -3531,7 +4068,23 @@
           <w:sz w:val="24"/>
           <w:szCs w:val="24"/>
         </w:rPr>
-        <w:t xml:space="preserve">Date:1/7/2019                                                                                     </w:t>
+        <w:t>Date</w:t>
+      </w:r>
+      <w:proofErr w:type="gramStart"/>
+      <w:r>
+        <w:rPr>
+          <w:sz w:val="24"/>
+          <w:szCs w:val="24"/>
+        </w:rPr>
+        <w:t>:1</w:t>
+      </w:r>
+      <w:proofErr w:type="gramEnd"/>
+      <w:r>
+        <w:rPr>
+          <w:sz w:val="24"/>
+          <w:szCs w:val="24"/>
+        </w:rPr>
+        <w:t xml:space="preserve">/7/2019                                                                                     </w:t>
       </w:r>
       <w:bookmarkStart w:id="0" w:name="_GoBack"/>
       <w:bookmarkEnd w:id="0"/>
@@ -3555,8 +4108,33 @@
           <w:sz w:val="24"/>
           <w:szCs w:val="24"/>
         </w:rPr>
-        <w:t xml:space="preserve">                                                                                                                            Abhijit sarkar</w:t>
-      </w:r>
+        <w:t xml:space="preserve">                                                                                                                            </w:t>
+      </w:r>
+      <w:proofErr w:type="spellStart"/>
+      <w:r>
+        <w:rPr>
+          <w:sz w:val="24"/>
+          <w:szCs w:val="24"/>
+        </w:rPr>
+        <w:t>Abhijit</w:t>
+      </w:r>
+      <w:proofErr w:type="spellEnd"/>
+      <w:r>
+        <w:rPr>
+          <w:sz w:val="24"/>
+          <w:szCs w:val="24"/>
+        </w:rPr>
+        <w:t xml:space="preserve"> </w:t>
+      </w:r>
+      <w:proofErr w:type="spellStart"/>
+      <w:r>
+        <w:rPr>
+          <w:sz w:val="24"/>
+          <w:szCs w:val="24"/>
+        </w:rPr>
+        <w:t>sarkar</w:t>
+      </w:r>
+      <w:proofErr w:type="spellEnd"/>
     </w:p>
     <w:sectPr>
       <w:pgSz w:w="12240" w:h="15840" w:code="1"/>
@@ -6620,7 +7198,7 @@
   <a:extraClrSchemeLst/>
   <a:extLst>
     <a:ext uri="{05A4C25C-085E-4340-85A3-A5531E510DB2}">
-      <thm15:themeFamily xmlns="" xmlns:thm15="http://schemas.microsoft.com/office/thememl/2012/main" name="Office Theme" id="{62F939B6-93AF-4DB8-9C6B-D6C7DFDC589F}" vid="{4A3C46E8-61CC-4603-A589-7422A47A8E4A}"/>
+      <thm15:themeFamily xmlns:thm15="http://schemas.microsoft.com/office/thememl/2012/main" xmlns="" name="Office Theme" id="{62F939B6-93AF-4DB8-9C6B-D6C7DFDC589F}" vid="{4A3C46E8-61CC-4603-A589-7422A47A8E4A}"/>
     </a:ext>
   </a:extLst>
 </a:theme>
@@ -6631,7 +7209,7 @@
 </file>
 
 <file path=customXml/itemProps1.xml><?xml version="1.0" encoding="utf-8"?>
-<ds:datastoreItem xmlns:ds="http://schemas.openxmlformats.org/officeDocument/2006/customXml" ds:itemID="{54F86AF8-07B6-43AD-9DB4-45D2D1DD10B7}">
+<ds:datastoreItem xmlns:ds="http://schemas.openxmlformats.org/officeDocument/2006/customXml" ds:itemID="{05E37DA4-AD91-4AC6-B142-A47882ED68A8}">
   <ds:schemaRefs>
     <ds:schemaRef ds:uri="http://schemas.openxmlformats.org/officeDocument/2006/bibliography"/>
   </ds:schemaRefs>
